--- a/WordDocumentCompleting2019/App_Data/DocumentTemplates/CreditFacilityApplicationQuestionnaire.docx
+++ b/WordDocumentCompleting2019/App_Data/DocumentTemplates/CreditFacilityApplicationQuestionnaire.docx
@@ -315,6 +315,7 @@
                                     </w:rPr>
                                     <w:t xml:space="preserve"> </w:t>
                                   </w:r>
+                                  <w:proofErr w:type="spellStart"/>
                                   <w:r>
                                     <w:rPr>
                                       <w:rFonts w:cs="B Nazanin"/>
@@ -322,7 +323,17 @@
                                       <w:szCs w:val="26"/>
                                       <w:lang w:bidi="fa-IR"/>
                                     </w:rPr>
-                                    <w:t xml:space="preserve">CompanyName  </w:t>
+                                    <w:t>NameSherekat</w:t>
+                                  </w:r>
+                                  <w:proofErr w:type="spellEnd"/>
+                                  <w:r>
+                                    <w:rPr>
+                                      <w:rFonts w:cs="B Nazanin"/>
+                                      <w:sz w:val="26"/>
+                                      <w:szCs w:val="26"/>
+                                      <w:lang w:bidi="fa-IR"/>
+                                    </w:rPr>
+                                    <w:t xml:space="preserve">  </w:t>
                                   </w:r>
                                 </w:p>
                               </w:tc>
@@ -370,6 +381,7 @@
                                     </w:rPr>
                                     <w:t xml:space="preserve"> </w:t>
                                   </w:r>
+                                  <w:proofErr w:type="spellStart"/>
                                   <w:r>
                                     <w:rPr>
                                       <w:rFonts w:cs="B Nazanin"/>
@@ -379,6 +391,7 @@
                                     </w:rPr>
                                     <w:t>SabtNo</w:t>
                                   </w:r>
+                                  <w:proofErr w:type="spellEnd"/>
                                 </w:p>
                               </w:tc>
                               <w:tc>
@@ -415,6 +428,7 @@
                                     </w:rPr>
                                     <w:t xml:space="preserve"> </w:t>
                                   </w:r>
+                                  <w:proofErr w:type="spellStart"/>
                                   <w:r>
                                     <w:rPr>
                                       <w:rFonts w:cs="B Nazanin"/>
@@ -424,6 +438,7 @@
                                     </w:rPr>
                                     <w:t>SabtDate</w:t>
                                   </w:r>
+                                  <w:proofErr w:type="spellEnd"/>
                                 </w:p>
                               </w:tc>
                             </w:tr>
@@ -472,6 +487,7 @@
                                     </w:rPr>
                                     <w:t xml:space="preserve"> </w:t>
                                   </w:r>
+                                  <w:proofErr w:type="spellStart"/>
                                   <w:r>
                                     <w:rPr>
                                       <w:rFonts w:cs="B Nazanin"/>
@@ -481,6 +497,7 @@
                                     </w:rPr>
                                     <w:t>IdNo</w:t>
                                   </w:r>
+                                  <w:proofErr w:type="spellEnd"/>
                                 </w:p>
                               </w:tc>
                               <w:tc>
@@ -528,6 +545,7 @@
                                     </w:rPr>
                                     <w:t xml:space="preserve"> </w:t>
                                   </w:r>
+                                  <w:proofErr w:type="spellStart"/>
                                   <w:r>
                                     <w:rPr>
                                       <w:rFonts w:cs="B Nazanin"/>
@@ -537,6 +555,7 @@
                                     </w:rPr>
                                     <w:t>EcoCode</w:t>
                                   </w:r>
+                                  <w:proofErr w:type="spellEnd"/>
                                 </w:p>
                               </w:tc>
                               <w:tc>
@@ -573,6 +592,7 @@
                                     </w:rPr>
                                     <w:t xml:space="preserve"> </w:t>
                                   </w:r>
+                                  <w:proofErr w:type="spellStart"/>
                                   <w:r>
                                     <w:rPr>
                                       <w:rFonts w:cs="B Nazanin"/>
@@ -582,6 +602,7 @@
                                     </w:rPr>
                                     <w:t>PostalCode</w:t>
                                   </w:r>
+                                  <w:proofErr w:type="spellEnd"/>
                                 </w:p>
                               </w:tc>
                             </w:tr>
@@ -621,6 +642,7 @@
                                     </w:rPr>
                                     <w:t xml:space="preserve"> </w:t>
                                   </w:r>
+                                  <w:proofErr w:type="spellStart"/>
                                   <w:r>
                                     <w:rPr>
                                       <w:rFonts w:cs="B Nazanin"/>
@@ -628,8 +650,9 @@
                                       <w:szCs w:val="26"/>
                                       <w:lang w:bidi="fa-IR"/>
                                     </w:rPr>
-                                    <w:t>CompAddress</w:t>
-                                  </w:r>
+                                    <w:t>CompNeshani</w:t>
+                                  </w:r>
+                                  <w:proofErr w:type="spellEnd"/>
                                 </w:p>
                               </w:tc>
                             </w:tr>
@@ -670,6 +693,7 @@
                                     </w:rPr>
                                     <w:t xml:space="preserve">-تلفن شرکت :  </w:t>
                                   </w:r>
+                                  <w:proofErr w:type="spellStart"/>
                                   <w:r>
                                     <w:rPr>
                                       <w:rFonts w:cs="B Nazanin"/>
@@ -679,6 +703,7 @@
                                     </w:rPr>
                                     <w:t>CompPhone</w:t>
                                   </w:r>
+                                  <w:proofErr w:type="spellEnd"/>
                                 </w:p>
                               </w:tc>
                               <w:tc>
@@ -726,6 +751,7 @@
                                     </w:rPr>
                                     <w:t xml:space="preserve"> </w:t>
                                   </w:r>
+                                  <w:proofErr w:type="spellStart"/>
                                   <w:r>
                                     <w:rPr>
                                       <w:rFonts w:cs="B Nazanin"/>
@@ -735,6 +761,7 @@
                                     </w:rPr>
                                     <w:t>CompFax</w:t>
                                   </w:r>
+                                  <w:proofErr w:type="spellEnd"/>
                                 </w:p>
                               </w:tc>
                             </w:tr>
@@ -815,6 +842,7 @@
                                     </w:rPr>
                                     <w:t xml:space="preserve"> </w:t>
                                   </w:r>
+                                  <w:proofErr w:type="spellStart"/>
                                   <w:r>
                                     <w:rPr>
                                       <w:rFonts w:cs="B Nazanin"/>
@@ -824,6 +852,7 @@
                                     </w:rPr>
                                     <w:t>ZFullName</w:t>
                                   </w:r>
+                                  <w:proofErr w:type="spellEnd"/>
                                 </w:p>
                               </w:tc>
                               <w:tc>
@@ -861,6 +890,7 @@
                                     </w:rPr>
                                     <w:t xml:space="preserve"> </w:t>
                                   </w:r>
+                                  <w:proofErr w:type="spellStart"/>
                                   <w:r>
                                     <w:rPr>
                                       <w:rFonts w:cs="B Nazanin"/>
@@ -870,6 +900,7 @@
                                     </w:rPr>
                                     <w:t>ZSabtNo</w:t>
                                   </w:r>
+                                  <w:proofErr w:type="spellEnd"/>
                                 </w:p>
                               </w:tc>
                               <w:tc>
@@ -906,6 +937,7 @@
                                     </w:rPr>
                                     <w:t xml:space="preserve"> </w:t>
                                   </w:r>
+                                  <w:proofErr w:type="spellStart"/>
                                   <w:r>
                                     <w:rPr>
                                       <w:rFonts w:cs="B Nazanin"/>
@@ -915,6 +947,7 @@
                                     </w:rPr>
                                     <w:t>ZSabtDate</w:t>
                                   </w:r>
+                                  <w:proofErr w:type="spellEnd"/>
                                 </w:p>
                               </w:tc>
                             </w:tr>
@@ -953,6 +986,7 @@
                                     </w:rPr>
                                     <w:t xml:space="preserve"> </w:t>
                                   </w:r>
+                                  <w:proofErr w:type="spellStart"/>
                                   <w:r>
                                     <w:rPr>
                                       <w:rFonts w:cs="B Nazanin"/>
@@ -962,6 +996,7 @@
                                     </w:rPr>
                                     <w:t>ZShenase</w:t>
                                   </w:r>
+                                  <w:proofErr w:type="spellEnd"/>
                                 </w:p>
                               </w:tc>
                               <w:tc>
@@ -999,6 +1034,7 @@
                                     </w:rPr>
                                     <w:t xml:space="preserve"> </w:t>
                                   </w:r>
+                                  <w:proofErr w:type="spellStart"/>
                                   <w:r>
                                     <w:rPr>
                                       <w:rFonts w:cs="B Nazanin"/>
@@ -1008,6 +1044,7 @@
                                     </w:rPr>
                                     <w:t>ZEcoCode</w:t>
                                   </w:r>
+                                  <w:proofErr w:type="spellEnd"/>
                                 </w:p>
                               </w:tc>
                               <w:tc>
@@ -1044,6 +1081,7 @@
                                     </w:rPr>
                                     <w:t xml:space="preserve"> </w:t>
                                   </w:r>
+                                  <w:proofErr w:type="spellStart"/>
                                   <w:r>
                                     <w:rPr>
                                       <w:rFonts w:cs="B Nazanin"/>
@@ -1053,6 +1091,7 @@
                                     </w:rPr>
                                     <w:t>ZPostalCode</w:t>
                                   </w:r>
+                                  <w:proofErr w:type="spellEnd"/>
                                 </w:p>
                               </w:tc>
                             </w:tr>
@@ -1092,6 +1131,7 @@
                                     </w:rPr>
                                     <w:t xml:space="preserve"> </w:t>
                                   </w:r>
+                                  <w:proofErr w:type="spellStart"/>
                                   <w:r>
                                     <w:rPr>
                                       <w:rFonts w:cs="B Nazanin"/>
@@ -1101,6 +1141,7 @@
                                     </w:rPr>
                                     <w:t>ZAddress</w:t>
                                   </w:r>
+                                  <w:proofErr w:type="spellEnd"/>
                                 </w:p>
                               </w:tc>
                             </w:tr>
@@ -1131,6 +1172,7 @@
                                     </w:rPr>
                                     <w:t xml:space="preserve">8-تلفن شرکت :  </w:t>
                                   </w:r>
+                                  <w:proofErr w:type="spellStart"/>
                                   <w:r>
                                     <w:rPr>
                                       <w:rFonts w:cs="B Nazanin"/>
@@ -1140,6 +1182,7 @@
                                     </w:rPr>
                                     <w:t>ZPhone</w:t>
                                   </w:r>
+                                  <w:proofErr w:type="spellEnd"/>
                                 </w:p>
                               </w:tc>
                               <w:tc>
@@ -1177,6 +1220,7 @@
                                     </w:rPr>
                                     <w:t xml:space="preserve"> </w:t>
                                   </w:r>
+                                  <w:proofErr w:type="spellStart"/>
                                   <w:r>
                                     <w:rPr>
                                       <w:rFonts w:cs="B Nazanin"/>
@@ -1186,6 +1230,7 @@
                                     </w:rPr>
                                     <w:t>ZFax</w:t>
                                   </w:r>
+                                  <w:proofErr w:type="spellEnd"/>
                                 </w:p>
                               </w:tc>
                             </w:tr>
@@ -1282,6 +1327,7 @@
                                     </w:rPr>
                                     <w:t xml:space="preserve">: </w:t>
                                   </w:r>
+                                  <w:proofErr w:type="spellStart"/>
                                   <w:r>
                                     <w:rPr>
                                       <w:rFonts w:cs="B Nazanin"/>
@@ -1289,6 +1335,7 @@
                                     </w:rPr>
                                     <w:t>Tashilat</w:t>
                                   </w:r>
+                                  <w:proofErr w:type="spellEnd"/>
                                   <w:r>
                                     <w:rPr>
                                       <w:rFonts w:cs="B Nazanin" w:hint="cs"/>
@@ -1505,6 +1552,7 @@
                               </w:rPr>
                               <w:t xml:space="preserve"> .</w:t>
                             </w:r>
+                            <w:proofErr w:type="spellStart"/>
                             <w:r>
                               <w:rPr>
                                 <w:rFonts w:cs="B Nazanin"/>
@@ -1514,6 +1562,7 @@
                               </w:rPr>
                               <w:t>InSherekat</w:t>
                             </w:r>
+                            <w:proofErr w:type="spellEnd"/>
                             <w:r>
                               <w:rPr>
                                 <w:rFonts w:cs="B Nazanin" w:hint="cs"/>
@@ -2294,14 +2343,25 @@
                               </w:rPr>
                               <w:t xml:space="preserve"> </w:t>
                             </w:r>
-                            <w:r>
-                              <w:rPr>
-                                <w:rFonts w:cs="B Nazanin"/>
-                                <w:sz w:val="26"/>
-                                <w:szCs w:val="26"/>
-                                <w:lang w:bidi="fa-IR"/>
-                              </w:rPr>
-                              <w:t xml:space="preserve">CompanyName  </w:t>
+                            <w:proofErr w:type="spellStart"/>
+                            <w:r>
+                              <w:rPr>
+                                <w:rFonts w:cs="B Nazanin"/>
+                                <w:sz w:val="26"/>
+                                <w:szCs w:val="26"/>
+                                <w:lang w:bidi="fa-IR"/>
+                              </w:rPr>
+                              <w:t>NameSherekat</w:t>
+                            </w:r>
+                            <w:proofErr w:type="spellEnd"/>
+                            <w:r>
+                              <w:rPr>
+                                <w:rFonts w:cs="B Nazanin"/>
+                                <w:sz w:val="26"/>
+                                <w:szCs w:val="26"/>
+                                <w:lang w:bidi="fa-IR"/>
+                              </w:rPr>
+                              <w:t xml:space="preserve">  </w:t>
                             </w:r>
                           </w:p>
                         </w:tc>
@@ -2349,6 +2409,7 @@
                               </w:rPr>
                               <w:t xml:space="preserve"> </w:t>
                             </w:r>
+                            <w:proofErr w:type="spellStart"/>
                             <w:r>
                               <w:rPr>
                                 <w:rFonts w:cs="B Nazanin"/>
@@ -2358,6 +2419,7 @@
                               </w:rPr>
                               <w:t>SabtNo</w:t>
                             </w:r>
+                            <w:proofErr w:type="spellEnd"/>
                           </w:p>
                         </w:tc>
                         <w:tc>
@@ -2394,6 +2456,7 @@
                               </w:rPr>
                               <w:t xml:space="preserve"> </w:t>
                             </w:r>
+                            <w:proofErr w:type="spellStart"/>
                             <w:r>
                               <w:rPr>
                                 <w:rFonts w:cs="B Nazanin"/>
@@ -2403,6 +2466,7 @@
                               </w:rPr>
                               <w:t>SabtDate</w:t>
                             </w:r>
+                            <w:proofErr w:type="spellEnd"/>
                           </w:p>
                         </w:tc>
                       </w:tr>
@@ -2451,6 +2515,7 @@
                               </w:rPr>
                               <w:t xml:space="preserve"> </w:t>
                             </w:r>
+                            <w:proofErr w:type="spellStart"/>
                             <w:r>
                               <w:rPr>
                                 <w:rFonts w:cs="B Nazanin"/>
@@ -2460,6 +2525,7 @@
                               </w:rPr>
                               <w:t>IdNo</w:t>
                             </w:r>
+                            <w:proofErr w:type="spellEnd"/>
                           </w:p>
                         </w:tc>
                         <w:tc>
@@ -2507,6 +2573,7 @@
                               </w:rPr>
                               <w:t xml:space="preserve"> </w:t>
                             </w:r>
+                            <w:proofErr w:type="spellStart"/>
                             <w:r>
                               <w:rPr>
                                 <w:rFonts w:cs="B Nazanin"/>
@@ -2516,6 +2583,7 @@
                               </w:rPr>
                               <w:t>EcoCode</w:t>
                             </w:r>
+                            <w:proofErr w:type="spellEnd"/>
                           </w:p>
                         </w:tc>
                         <w:tc>
@@ -2552,6 +2620,7 @@
                               </w:rPr>
                               <w:t xml:space="preserve"> </w:t>
                             </w:r>
+                            <w:proofErr w:type="spellStart"/>
                             <w:r>
                               <w:rPr>
                                 <w:rFonts w:cs="B Nazanin"/>
@@ -2561,6 +2630,7 @@
                               </w:rPr>
                               <w:t>PostalCode</w:t>
                             </w:r>
+                            <w:proofErr w:type="spellEnd"/>
                           </w:p>
                         </w:tc>
                       </w:tr>
@@ -2600,15 +2670,17 @@
                               </w:rPr>
                               <w:t xml:space="preserve"> </w:t>
                             </w:r>
-                            <w:r>
-                              <w:rPr>
-                                <w:rFonts w:cs="B Nazanin"/>
-                                <w:sz w:val="26"/>
-                                <w:szCs w:val="26"/>
-                                <w:lang w:bidi="fa-IR"/>
-                              </w:rPr>
-                              <w:t>CompAddress</w:t>
-                            </w:r>
+                            <w:proofErr w:type="spellStart"/>
+                            <w:r>
+                              <w:rPr>
+                                <w:rFonts w:cs="B Nazanin"/>
+                                <w:sz w:val="26"/>
+                                <w:szCs w:val="26"/>
+                                <w:lang w:bidi="fa-IR"/>
+                              </w:rPr>
+                              <w:t>CompNeshani</w:t>
+                            </w:r>
+                            <w:proofErr w:type="spellEnd"/>
                           </w:p>
                         </w:tc>
                       </w:tr>
@@ -2649,6 +2721,7 @@
                               </w:rPr>
                               <w:t xml:space="preserve">-تلفن شرکت :  </w:t>
                             </w:r>
+                            <w:proofErr w:type="spellStart"/>
                             <w:r>
                               <w:rPr>
                                 <w:rFonts w:cs="B Nazanin"/>
@@ -2658,6 +2731,7 @@
                               </w:rPr>
                               <w:t>CompPhone</w:t>
                             </w:r>
+                            <w:proofErr w:type="spellEnd"/>
                           </w:p>
                         </w:tc>
                         <w:tc>
@@ -2705,6 +2779,7 @@
                               </w:rPr>
                               <w:t xml:space="preserve"> </w:t>
                             </w:r>
+                            <w:proofErr w:type="spellStart"/>
                             <w:r>
                               <w:rPr>
                                 <w:rFonts w:cs="B Nazanin"/>
@@ -2714,6 +2789,7 @@
                               </w:rPr>
                               <w:t>CompFax</w:t>
                             </w:r>
+                            <w:proofErr w:type="spellEnd"/>
                           </w:p>
                         </w:tc>
                       </w:tr>
@@ -2794,6 +2870,7 @@
                               </w:rPr>
                               <w:t xml:space="preserve"> </w:t>
                             </w:r>
+                            <w:proofErr w:type="spellStart"/>
                             <w:r>
                               <w:rPr>
                                 <w:rFonts w:cs="B Nazanin"/>
@@ -2803,6 +2880,7 @@
                               </w:rPr>
                               <w:t>ZFullName</w:t>
                             </w:r>
+                            <w:proofErr w:type="spellEnd"/>
                           </w:p>
                         </w:tc>
                         <w:tc>
@@ -2840,6 +2918,7 @@
                               </w:rPr>
                               <w:t xml:space="preserve"> </w:t>
                             </w:r>
+                            <w:proofErr w:type="spellStart"/>
                             <w:r>
                               <w:rPr>
                                 <w:rFonts w:cs="B Nazanin"/>
@@ -2849,6 +2928,7 @@
                               </w:rPr>
                               <w:t>ZSabtNo</w:t>
                             </w:r>
+                            <w:proofErr w:type="spellEnd"/>
                           </w:p>
                         </w:tc>
                         <w:tc>
@@ -2885,6 +2965,7 @@
                               </w:rPr>
                               <w:t xml:space="preserve"> </w:t>
                             </w:r>
+                            <w:proofErr w:type="spellStart"/>
                             <w:r>
                               <w:rPr>
                                 <w:rFonts w:cs="B Nazanin"/>
@@ -2894,6 +2975,7 @@
                               </w:rPr>
                               <w:t>ZSabtDate</w:t>
                             </w:r>
+                            <w:proofErr w:type="spellEnd"/>
                           </w:p>
                         </w:tc>
                       </w:tr>
@@ -2932,6 +3014,7 @@
                               </w:rPr>
                               <w:t xml:space="preserve"> </w:t>
                             </w:r>
+                            <w:proofErr w:type="spellStart"/>
                             <w:r>
                               <w:rPr>
                                 <w:rFonts w:cs="B Nazanin"/>
@@ -2941,6 +3024,7 @@
                               </w:rPr>
                               <w:t>ZShenase</w:t>
                             </w:r>
+                            <w:proofErr w:type="spellEnd"/>
                           </w:p>
                         </w:tc>
                         <w:tc>
@@ -2978,6 +3062,7 @@
                               </w:rPr>
                               <w:t xml:space="preserve"> </w:t>
                             </w:r>
+                            <w:proofErr w:type="spellStart"/>
                             <w:r>
                               <w:rPr>
                                 <w:rFonts w:cs="B Nazanin"/>
@@ -2987,6 +3072,7 @@
                               </w:rPr>
                               <w:t>ZEcoCode</w:t>
                             </w:r>
+                            <w:proofErr w:type="spellEnd"/>
                           </w:p>
                         </w:tc>
                         <w:tc>
@@ -3023,6 +3109,7 @@
                               </w:rPr>
                               <w:t xml:space="preserve"> </w:t>
                             </w:r>
+                            <w:proofErr w:type="spellStart"/>
                             <w:r>
                               <w:rPr>
                                 <w:rFonts w:cs="B Nazanin"/>
@@ -3032,6 +3119,7 @@
                               </w:rPr>
                               <w:t>ZPostalCode</w:t>
                             </w:r>
+                            <w:proofErr w:type="spellEnd"/>
                           </w:p>
                         </w:tc>
                       </w:tr>
@@ -3071,6 +3159,7 @@
                               </w:rPr>
                               <w:t xml:space="preserve"> </w:t>
                             </w:r>
+                            <w:proofErr w:type="spellStart"/>
                             <w:r>
                               <w:rPr>
                                 <w:rFonts w:cs="B Nazanin"/>
@@ -3080,6 +3169,7 @@
                               </w:rPr>
                               <w:t>ZAddress</w:t>
                             </w:r>
+                            <w:proofErr w:type="spellEnd"/>
                           </w:p>
                         </w:tc>
                       </w:tr>
@@ -3110,6 +3200,7 @@
                               </w:rPr>
                               <w:t xml:space="preserve">8-تلفن شرکت :  </w:t>
                             </w:r>
+                            <w:proofErr w:type="spellStart"/>
                             <w:r>
                               <w:rPr>
                                 <w:rFonts w:cs="B Nazanin"/>
@@ -3119,6 +3210,7 @@
                               </w:rPr>
                               <w:t>ZPhone</w:t>
                             </w:r>
+                            <w:proofErr w:type="spellEnd"/>
                           </w:p>
                         </w:tc>
                         <w:tc>
@@ -3156,6 +3248,7 @@
                               </w:rPr>
                               <w:t xml:space="preserve"> </w:t>
                             </w:r>
+                            <w:proofErr w:type="spellStart"/>
                             <w:r>
                               <w:rPr>
                                 <w:rFonts w:cs="B Nazanin"/>
@@ -3165,6 +3258,7 @@
                               </w:rPr>
                               <w:t>ZFax</w:t>
                             </w:r>
+                            <w:proofErr w:type="spellEnd"/>
                           </w:p>
                         </w:tc>
                       </w:tr>
@@ -3261,6 +3355,7 @@
                               </w:rPr>
                               <w:t xml:space="preserve">: </w:t>
                             </w:r>
+                            <w:proofErr w:type="spellStart"/>
                             <w:r>
                               <w:rPr>
                                 <w:rFonts w:cs="B Nazanin"/>
@@ -3268,6 +3363,7 @@
                               </w:rPr>
                               <w:t>Tashilat</w:t>
                             </w:r>
+                            <w:proofErr w:type="spellEnd"/>
                             <w:r>
                               <w:rPr>
                                 <w:rFonts w:cs="B Nazanin" w:hint="cs"/>
@@ -3484,6 +3580,7 @@
                         </w:rPr>
                         <w:t xml:space="preserve"> .</w:t>
                       </w:r>
+                      <w:proofErr w:type="spellStart"/>
                       <w:r>
                         <w:rPr>
                           <w:rFonts w:cs="B Nazanin"/>
@@ -3493,6 +3590,7 @@
                         </w:rPr>
                         <w:t>InSherekat</w:t>
                       </w:r>
+                      <w:proofErr w:type="spellEnd"/>
                       <w:r>
                         <w:rPr>
                           <w:rFonts w:cs="B Nazanin" w:hint="cs"/>
@@ -4667,7 +4765,7 @@
               <v:shape id="_x0000_i1025" type="#_x0000_t75" style="width:105.6pt;height:49.8pt">
                 <v:imagedata r:id="rId1" o:title=""/>
               </v:shape>
-              <o:OLEObject Type="Embed" ProgID="PBrush" ShapeID="_x0000_i1025" DrawAspect="Content" ObjectID="_1812705281" r:id="rId2"/>
+              <o:OLEObject Type="Embed" ProgID="PBrush" ShapeID="_x0000_i1025" DrawAspect="Content" ObjectID="_1812729857" r:id="rId2"/>
             </w:object>
           </w:r>
         </w:p>
